--- a/public/CV.EzequielAlvarez.FRONTEND.docx
+++ b/public/CV.EzequielAlvarez.FRONTEND.docx
@@ -393,10 +393,15 @@
           <w:numId w:val="2"/>
         </w:numPr>
         <w:rPr>
-          <w:rFonts w:ascii="Arial" w:eastAsia="Times New Roman" w:hAnsi="Arial" w:cs="Arial"/>
-          <w:szCs w:val="20"/>
-          <w:lang w:val="es-AR"/>
-        </w:rPr>
+          <w:lang w:val="es-AR"/>
+        </w:rPr>
+        <w:sectPr>
+          <w:type w:val="continuous"/>
+          <w:pgSz w:w="11906" w:h="16838"/>
+          <w:pgMar w:top="0" w:right="1701" w:bottom="0" w:left="1701" w:header="709" w:footer="709" w:gutter="0"/>
+          <w:cols w:num="2" w:space="708"/>
+          <w:docGrid w:linePitch="360"/>
+        </w:sectPr>
       </w:pPr>
       <w:r>
         <w:rPr>
@@ -423,23 +428,9 @@
             <w:szCs w:val="20"/>
             <w:lang w:val="es-AR"/>
           </w:rPr>
-          <w:t>https://port-folio2023-react-eze-alvarez.vercel.app</w:t>
+          <w:t>https://port-folio2024-react-tailwind.vercel.app</w:t>
         </w:r>
       </w:hyperlink>
-    </w:p>
-    <w:p>
-      <w:pPr>
-        <w:rPr>
-          <w:lang w:val="es-AR"/>
-        </w:rPr>
-        <w:sectPr>
-          <w:type w:val="continuous"/>
-          <w:pgSz w:w="11906" w:h="16838"/>
-          <w:pgMar w:top="0" w:right="1701" w:bottom="0" w:left="1701" w:header="709" w:footer="709" w:gutter="0"/>
-          <w:cols w:num="2" w:space="708"/>
-          <w:docGrid w:linePitch="360"/>
-        </w:sectPr>
-      </w:pPr>
     </w:p>
     <w:p>
       <w:pPr>
